--- a/Assign 4 tTEM forward modelling POST.docx
+++ b/Assign 4 tTEM forward modelling POST.docx
@@ -381,6 +381,7 @@
       <w:r>
         <w:rPr>
           <w:rFonts w:asciiTheme="majorBidi" w:hAnsiTheme="majorBidi" w:cstheme="majorBidi"/>
+          <w:noProof/>
         </w:rPr>
         <w:drawing>
           <wp:inline distT="0" distB="0" distL="0" distR="0" wp14:anchorId="1C736CF5" wp14:editId="03494C00">
@@ -3565,21 +3566,25 @@
         <w:rPr>
           <w:rFonts w:asciiTheme="majorBidi" w:hAnsiTheme="majorBidi" w:cstheme="majorBidi"/>
         </w:rPr>
-        <w:t xml:space="preserve">important figures resulting from PART A, that are supporting points you are making in the report section, please repeat these figures in the report section, </w:t>
-      </w:r>
-      <w:proofErr w:type="gramStart"/>
-      <w:r>
-        <w:rPr>
-          <w:rFonts w:asciiTheme="majorBidi" w:hAnsiTheme="majorBidi" w:cstheme="majorBidi"/>
-        </w:rPr>
-        <w:t>Feel</w:t>
-      </w:r>
-      <w:proofErr w:type="gramEnd"/>
-      <w:r>
-        <w:rPr>
-          <w:rFonts w:asciiTheme="majorBidi" w:hAnsiTheme="majorBidi" w:cstheme="majorBidi"/>
-        </w:rPr>
-        <w:t xml:space="preserve"> free to repeat some of the modeling done in PART A to consider specific scenarios relevant to the questions you wish to address</w:t>
+        <w:t>important figures resulting from PART A, that are supporting points you are making in the report section, please repeat these figures in the report section</w:t>
+      </w:r>
+      <w:r>
+        <w:rPr>
+          <w:rFonts w:asciiTheme="majorBidi" w:hAnsiTheme="majorBidi" w:cstheme="majorBidi"/>
+        </w:rPr>
+        <w:t>.</w:t>
+      </w:r>
+      <w:r>
+        <w:rPr>
+          <w:rFonts w:asciiTheme="majorBidi" w:hAnsiTheme="majorBidi" w:cstheme="majorBidi"/>
+        </w:rPr>
+        <w:t xml:space="preserve"> </w:t>
+      </w:r>
+      <w:r>
+        <w:rPr>
+          <w:rFonts w:asciiTheme="majorBidi" w:hAnsiTheme="majorBidi" w:cstheme="majorBidi"/>
+        </w:rPr>
+        <w:t>Feel free to repeat some of the modeling done in PART A to consider specific scenarios relevant to the questions you wish to address</w:t>
       </w:r>
       <w:r>
         <w:rPr>
@@ -4750,6 +4755,7 @@
   <w:style w:type="character" w:default="1" w:styleId="DefaultParagraphFont">
     <w:name w:val="Default Paragraph Font"/>
     <w:uiPriority w:val="1"/>
+    <w:semiHidden/>
     <w:unhideWhenUsed/>
   </w:style>
   <w:style w:type="table" w:default="1" w:styleId="TableNormal">
